--- a/谢南翔简历的全部信息.docx
+++ b/谢南翔简历的全部信息.docx
@@ -375,7 +375,7 @@
                                     <pic:cNvPicPr/>
                                   </pic:nvPicPr>
                                   <pic:blipFill>
-                                    <a:blip r:embed="rId9">
+                                    <a:blip r:embed="rId8">
                                       <a:extLst>
                                         <a:ext uri="{28A0092B-C50C-407E-A947-70E740481C1C}">
                                           <a14:useLocalDpi xmlns:a14="http://schemas.microsoft.com/office/drawing/2010/main" val="0"/>
@@ -625,6 +625,7 @@
                               </w:rPr>
                               <w:t>，</w:t>
                             </w:r>
+                            <w:proofErr w:type="spellStart"/>
                             <w:r>
                               <w:rPr>
                                 <w:rFonts w:hint="eastAsia"/>
@@ -632,6 +633,7 @@
                               </w:rPr>
                               <w:t>php</w:t>
                             </w:r>
+                            <w:proofErr w:type="spellEnd"/>
                             <w:r>
                               <w:rPr>
                                 <w:rFonts w:hint="eastAsia"/>
@@ -673,6 +675,7 @@
                               </w:rPr>
                               <w:t>熟悉</w:t>
                             </w:r>
+                            <w:proofErr w:type="spellStart"/>
                             <w:r>
                               <w:rPr>
                                 <w:rFonts w:hint="eastAsia"/>
@@ -680,6 +683,7 @@
                               </w:rPr>
                               <w:t>Mysql</w:t>
                             </w:r>
+                            <w:proofErr w:type="spellEnd"/>
                             <w:r>
                               <w:rPr>
                                 <w:rFonts w:hint="eastAsia"/>
@@ -721,6 +725,7 @@
                               </w:rPr>
                               <w:t>熟练使用</w:t>
                             </w:r>
+                            <w:proofErr w:type="spellStart"/>
                             <w:r>
                               <w:rPr>
                                 <w:rFonts w:hint="eastAsia"/>
@@ -728,6 +733,7 @@
                               </w:rPr>
                               <w:t>linux</w:t>
                             </w:r>
+                            <w:proofErr w:type="spellEnd"/>
                             <w:r>
                               <w:rPr>
                                 <w:rFonts w:hint="eastAsia"/>
@@ -854,6 +860,7 @@
                         </w:rPr>
                         <w:t>，</w:t>
                       </w:r>
+                      <w:proofErr w:type="spellStart"/>
                       <w:r>
                         <w:rPr>
                           <w:rFonts w:hint="eastAsia"/>
@@ -861,6 +868,7 @@
                         </w:rPr>
                         <w:t>php</w:t>
                       </w:r>
+                      <w:proofErr w:type="spellEnd"/>
                       <w:r>
                         <w:rPr>
                           <w:rFonts w:hint="eastAsia"/>
@@ -902,6 +910,7 @@
                         </w:rPr>
                         <w:t>熟悉</w:t>
                       </w:r>
+                      <w:proofErr w:type="spellStart"/>
                       <w:r>
                         <w:rPr>
                           <w:rFonts w:hint="eastAsia"/>
@@ -909,6 +918,7 @@
                         </w:rPr>
                         <w:t>Mysql</w:t>
                       </w:r>
+                      <w:proofErr w:type="spellEnd"/>
                       <w:r>
                         <w:rPr>
                           <w:rFonts w:hint="eastAsia"/>
@@ -950,6 +960,7 @@
                         </w:rPr>
                         <w:t>熟练使用</w:t>
                       </w:r>
+                      <w:proofErr w:type="spellStart"/>
                       <w:r>
                         <w:rPr>
                           <w:rFonts w:hint="eastAsia"/>
@@ -957,6 +968,7 @@
                         </w:rPr>
                         <w:t>linux</w:t>
                       </w:r>
+                      <w:proofErr w:type="spellEnd"/>
                       <w:r>
                         <w:rPr>
                           <w:rFonts w:hint="eastAsia"/>
@@ -1621,7 +1633,7 @@
         </w:tabs>
         <w:autoSpaceDN w:val="0"/>
         <w:rPr>
-          <w:rFonts w:ascii="微软雅黑" w:hAnsi="微软雅黑" w:cs="微软雅黑" w:hint="eastAsia"/>
+          <w:rFonts w:ascii="微软雅黑" w:hAnsi="微软雅黑" w:cs="微软雅黑"/>
           <w:b w:val="0"/>
           <w:bCs/>
           <w:sz w:val="22"/>
@@ -1639,7 +1651,7 @@
         </w:tabs>
         <w:autoSpaceDN w:val="0"/>
         <w:rPr>
-          <w:rFonts w:ascii="微软雅黑" w:hAnsi="微软雅黑" w:cs="微软雅黑" w:hint="eastAsia"/>
+          <w:rFonts w:ascii="微软雅黑" w:hAnsi="微软雅黑" w:cs="微软雅黑"/>
           <w:b w:val="0"/>
           <w:bCs/>
           <w:sz w:val="22"/>
@@ -1843,6 +1855,7 @@
     <w:p>
       <w:pPr>
         <w:pStyle w:val="p0"/>
+        <w:autoSpaceDN w:val="0"/>
         <w:ind w:left="300" w:firstLine="440"/>
         <w:rPr>
           <w:rFonts w:ascii="微软雅黑" w:hAnsi="微软雅黑"/>
@@ -1854,224 +1867,13 @@
       </w:pPr>
       <w:r>
         <w:rPr>
-          <w:rFonts w:ascii="微软雅黑" w:hAnsi="微软雅黑"/>
-          <w:b w:val="0"/>
-          <w:bCs/>
-          <w:sz w:val="22"/>
-          <w:szCs w:val="22"/>
-        </w:rPr>
-        <w:t xml:space="preserve">2016 年 4 月~2016 年 7 月 天津市污染信息管理平台 软件开发 </w:t>
-      </w:r>
-    </w:p>
-    <w:p>
-      <w:pPr>
-        <w:pStyle w:val="p0"/>
-        <w:ind w:left="300" w:firstLine="440"/>
-        <w:rPr>
-          <w:rFonts w:ascii="微软雅黑" w:hAnsi="微软雅黑"/>
-          <w:b w:val="0"/>
-          <w:bCs/>
-          <w:sz w:val="22"/>
-          <w:szCs w:val="22"/>
-        </w:rPr>
-      </w:pPr>
-      <w:r>
-        <w:rPr>
-          <w:rFonts w:ascii="微软雅黑" w:hAnsi="微软雅黑"/>
-          <w:b w:val="0"/>
-          <w:bCs/>
-          <w:sz w:val="22"/>
-          <w:szCs w:val="22"/>
-        </w:rPr>
-        <w:t xml:space="preserve">具体内容:使用 Struts+ Hibernate+ Spring 架构，通过 java 开发，使用数据库 mysql，主要实现对数据源信 息的管理和处理，包含有数据的录入，复杂的算法处理数据等等; </w:t>
-      </w:r>
-    </w:p>
-    <w:p>
-      <w:pPr>
-        <w:pStyle w:val="p0"/>
-        <w:ind w:left="300" w:firstLine="440"/>
-        <w:rPr>
-          <w:rFonts w:ascii="微软雅黑" w:hAnsi="微软雅黑"/>
-          <w:b w:val="0"/>
-          <w:bCs/>
-          <w:sz w:val="22"/>
-          <w:szCs w:val="22"/>
-        </w:rPr>
-      </w:pPr>
-      <w:r>
-        <w:rPr>
-          <w:rFonts w:ascii="微软雅黑" w:hAnsi="微软雅黑"/>
-          <w:b w:val="0"/>
-          <w:bCs/>
-          <w:sz w:val="22"/>
-          <w:szCs w:val="22"/>
-        </w:rPr>
-        <w:t xml:space="preserve">2016 年 8 月~2016 年 9 月 新疆污染信息管理平台 软件开发 </w:t>
-      </w:r>
-    </w:p>
-    <w:p>
-      <w:pPr>
-        <w:pStyle w:val="p0"/>
-        <w:ind w:left="300" w:firstLine="440"/>
-        <w:rPr>
-          <w:rFonts w:ascii="微软雅黑" w:hAnsi="微软雅黑"/>
-          <w:b w:val="0"/>
-          <w:bCs/>
-          <w:sz w:val="22"/>
-          <w:szCs w:val="22"/>
-        </w:rPr>
-      </w:pPr>
-      <w:r>
-        <w:rPr>
-          <w:rFonts w:ascii="微软雅黑" w:hAnsi="微软雅黑"/>
-          <w:b w:val="0"/>
-          <w:bCs/>
-          <w:sz w:val="22"/>
-          <w:szCs w:val="22"/>
-        </w:rPr>
-        <w:t xml:space="preserve">具体内容:使用 Struts+ Hibernate+ Spring 架构，通过 java 开发，使用数据库 mysql，主要实现对数据源信息的管理和处理，包含有数据的录入，复杂的算法处理数据等等; </w:t>
-      </w:r>
-    </w:p>
-    <w:p>
-      <w:pPr>
-        <w:pStyle w:val="p0"/>
-        <w:ind w:left="300" w:firstLine="440"/>
-        <w:rPr>
-          <w:rFonts w:ascii="微软雅黑" w:hAnsi="微软雅黑"/>
-          <w:b w:val="0"/>
-          <w:bCs/>
-          <w:sz w:val="22"/>
-          <w:szCs w:val="22"/>
-        </w:rPr>
-      </w:pPr>
-      <w:r>
-        <w:rPr>
-          <w:rFonts w:ascii="微软雅黑" w:hAnsi="微软雅黑"/>
-          <w:b w:val="0"/>
-          <w:bCs/>
-          <w:sz w:val="22"/>
-          <w:szCs w:val="22"/>
-        </w:rPr>
-        <w:t xml:space="preserve">2016 年 9 月~2017 年 1 月 新疆空气污染物排放空间表征系统 </w:t>
-      </w:r>
-      <w:r>
-        <w:rPr>
           <w:rFonts w:ascii="微软雅黑" w:hAnsi="微软雅黑" w:hint="eastAsia"/>
           <w:b w:val="0"/>
           <w:bCs/>
           <w:sz w:val="22"/>
           <w:szCs w:val="22"/>
         </w:rPr>
-        <w:t>数据分析</w:t>
-      </w:r>
-      <w:r>
-        <w:rPr>
-          <w:rFonts w:ascii="微软雅黑" w:hAnsi="微软雅黑"/>
-          <w:b w:val="0"/>
-          <w:bCs/>
-          <w:sz w:val="22"/>
-          <w:szCs w:val="22"/>
-        </w:rPr>
-        <w:t xml:space="preserve"> </w:t>
-      </w:r>
-    </w:p>
-    <w:p>
-      <w:pPr>
-        <w:pStyle w:val="p0"/>
-        <w:ind w:left="300" w:firstLine="440"/>
-        <w:rPr>
-          <w:rFonts w:ascii="微软雅黑" w:hAnsi="微软雅黑"/>
-          <w:b w:val="0"/>
-          <w:bCs/>
-          <w:sz w:val="22"/>
-          <w:szCs w:val="22"/>
-        </w:rPr>
-      </w:pPr>
-      <w:r>
-        <w:rPr>
-          <w:rFonts w:ascii="微软雅黑" w:hAnsi="微软雅黑"/>
-          <w:b w:val="0"/>
-          <w:bCs/>
-          <w:sz w:val="22"/>
-          <w:szCs w:val="22"/>
-        </w:rPr>
-        <w:t xml:space="preserve">具体内容:主要把数据通过地图的形式展现出来，并且附加相应的特效，比如地图散点分布，饼状图，柱状图 等等将污染数据在地图上清晰呈现出来。 </w:t>
-      </w:r>
-    </w:p>
-    <w:p>
-      <w:pPr>
-        <w:pStyle w:val="p0"/>
-        <w:ind w:left="300" w:firstLine="440"/>
-        <w:rPr>
-          <w:rFonts w:ascii="微软雅黑" w:hAnsi="微软雅黑"/>
-          <w:b w:val="0"/>
-          <w:bCs/>
-          <w:sz w:val="22"/>
-          <w:szCs w:val="22"/>
-        </w:rPr>
-      </w:pPr>
-      <w:r>
-        <w:rPr>
-          <w:rFonts w:ascii="微软雅黑" w:hAnsi="微软雅黑"/>
-          <w:b w:val="0"/>
-          <w:bCs/>
-          <w:sz w:val="22"/>
-          <w:szCs w:val="22"/>
-        </w:rPr>
-        <w:t xml:space="preserve">2017 年 2 月至今 开发新疆企业信息填报系统 </w:t>
-      </w:r>
-      <w:r>
-        <w:rPr>
-          <w:rFonts w:ascii="微软雅黑" w:hAnsi="微软雅黑"/>
-          <w:b w:val="0"/>
-          <w:bCs/>
-          <w:sz w:val="22"/>
-          <w:szCs w:val="22"/>
-        </w:rPr>
-        <w:t>软件开</w:t>
-      </w:r>
-      <w:r>
-        <w:rPr>
-          <w:rFonts w:ascii="微软雅黑" w:hAnsi="微软雅黑" w:hint="eastAsia"/>
-          <w:b w:val="0"/>
-          <w:bCs/>
-          <w:sz w:val="22"/>
-          <w:szCs w:val="22"/>
-        </w:rPr>
-        <w:t>发</w:t>
-      </w:r>
-      <w:r>
-        <w:rPr>
-          <w:rFonts w:ascii="微软雅黑" w:hAnsi="微软雅黑"/>
-          <w:b w:val="0"/>
-          <w:bCs/>
-          <w:sz w:val="22"/>
-          <w:szCs w:val="22"/>
-        </w:rPr>
-        <w:t xml:space="preserve"> </w:t>
-      </w:r>
-    </w:p>
-    <w:p>
-      <w:pPr>
-        <w:pStyle w:val="p0"/>
-        <w:ind w:left="300" w:firstLine="440"/>
-        <w:rPr>
-          <w:rFonts w:ascii="微软雅黑" w:hAnsi="微软雅黑"/>
-          <w:b w:val="0"/>
-          <w:bCs/>
-          <w:sz w:val="22"/>
-          <w:szCs w:val="22"/>
-        </w:rPr>
-      </w:pPr>
-      <w:r>
-        <w:rPr>
-          <w:rFonts w:ascii="微软雅黑" w:hAnsi="微软雅黑"/>
-          <w:b w:val="0"/>
-          <w:bCs/>
-          <w:sz w:val="22"/>
-          <w:szCs w:val="22"/>
-        </w:rPr>
-        <w:t xml:space="preserve">具体内容:设计系统的结构，设计数据库表之间的关系，开发平台的填报功能，设计数据处理算法。 </w:t>
+        <w:t xml:space="preserve">2017年7月到2018年1月   北京蓝汛通信技术有限责任公司  核心平台开发部 </w:t>
       </w:r>
     </w:p>
     <w:p>
@@ -2095,8 +1897,9 @@
           <w:sz w:val="22"/>
           <w:szCs w:val="22"/>
         </w:rPr>
-        <w:t xml:space="preserve">2017年5月至今   新疆填报系统   </w:t>
-      </w:r>
+        <w:t>云存储职位做云存储开发编写对接云服务的ftp服务器，在开发的过程中，主要采用了apache的mina通信应用框架，分别实现了框架的</w:t>
+      </w:r>
+      <w:proofErr w:type="spellStart"/>
       <w:r>
         <w:rPr>
           <w:rFonts w:ascii="微软雅黑" w:hAnsi="微软雅黑" w:hint="eastAsia"/>
@@ -2105,8 +1908,9 @@
           <w:sz w:val="22"/>
           <w:szCs w:val="22"/>
         </w:rPr>
-        <w:t>数据处理和分析</w:t>
-      </w:r>
+        <w:t>IoService</w:t>
+      </w:r>
+      <w:proofErr w:type="spellEnd"/>
       <w:r>
         <w:rPr>
           <w:rFonts w:ascii="微软雅黑" w:hAnsi="微软雅黑" w:hint="eastAsia"/>
@@ -2115,7 +1919,231 @@
           <w:sz w:val="22"/>
           <w:szCs w:val="22"/>
         </w:rPr>
-        <w:t xml:space="preserve">   </w:t>
+        <w:t xml:space="preserve">， </w:t>
+      </w:r>
+      <w:proofErr w:type="spellStart"/>
+      <w:r>
+        <w:rPr>
+          <w:rFonts w:ascii="微软雅黑" w:hAnsi="微软雅黑" w:hint="eastAsia"/>
+          <w:b w:val="0"/>
+          <w:bCs/>
+          <w:sz w:val="22"/>
+          <w:szCs w:val="22"/>
+        </w:rPr>
+        <w:t>IoProcessor</w:t>
+      </w:r>
+      <w:proofErr w:type="spellEnd"/>
+      <w:r>
+        <w:rPr>
+          <w:rFonts w:ascii="微软雅黑" w:hAnsi="微软雅黑" w:hint="eastAsia"/>
+          <w:b w:val="0"/>
+          <w:bCs/>
+          <w:sz w:val="22"/>
+          <w:szCs w:val="22"/>
+        </w:rPr>
+        <w:t>，</w:t>
+      </w:r>
+      <w:proofErr w:type="spellStart"/>
+      <w:r>
+        <w:rPr>
+          <w:rFonts w:ascii="微软雅黑" w:hAnsi="微软雅黑" w:hint="eastAsia"/>
+          <w:b w:val="0"/>
+          <w:bCs/>
+          <w:sz w:val="22"/>
+          <w:szCs w:val="22"/>
+        </w:rPr>
+        <w:t>IoFilter</w:t>
+      </w:r>
+      <w:proofErr w:type="spellEnd"/>
+      <w:r>
+        <w:rPr>
+          <w:rFonts w:ascii="微软雅黑" w:hAnsi="微软雅黑" w:hint="eastAsia"/>
+          <w:b w:val="0"/>
+          <w:bCs/>
+          <w:sz w:val="22"/>
+          <w:szCs w:val="22"/>
+        </w:rPr>
+        <w:t xml:space="preserve">， </w:t>
+      </w:r>
+      <w:proofErr w:type="spellStart"/>
+      <w:r>
+        <w:rPr>
+          <w:rFonts w:ascii="微软雅黑" w:hAnsi="微软雅黑" w:hint="eastAsia"/>
+          <w:b w:val="0"/>
+          <w:bCs/>
+          <w:sz w:val="22"/>
+          <w:szCs w:val="22"/>
+        </w:rPr>
+        <w:t>IoHandler</w:t>
+      </w:r>
+      <w:proofErr w:type="spellEnd"/>
+      <w:r>
+        <w:rPr>
+          <w:rFonts w:ascii="微软雅黑" w:hAnsi="微软雅黑" w:hint="eastAsia"/>
+          <w:b w:val="0"/>
+          <w:bCs/>
+          <w:sz w:val="22"/>
+          <w:szCs w:val="22"/>
+        </w:rPr>
+        <w:t>层，并在</w:t>
+      </w:r>
+      <w:proofErr w:type="spellStart"/>
+      <w:r>
+        <w:rPr>
+          <w:rFonts w:ascii="微软雅黑" w:hAnsi="微软雅黑" w:hint="eastAsia"/>
+          <w:b w:val="0"/>
+          <w:bCs/>
+          <w:sz w:val="22"/>
+          <w:szCs w:val="22"/>
+        </w:rPr>
+        <w:t>IoHandler</w:t>
+      </w:r>
+      <w:proofErr w:type="spellEnd"/>
+      <w:r>
+        <w:rPr>
+          <w:rFonts w:ascii="微软雅黑" w:hAnsi="微软雅黑" w:hint="eastAsia"/>
+          <w:b w:val="0"/>
+          <w:bCs/>
+          <w:sz w:val="22"/>
+          <w:szCs w:val="22"/>
+        </w:rPr>
+        <w:t>中实现针对于云存储环境的各种业务逻</w:t>
+      </w:r>
+    </w:p>
+    <w:p>
+      <w:pPr>
+        <w:pStyle w:val="p0"/>
+        <w:autoSpaceDN w:val="0"/>
+        <w:ind w:firstLine="440"/>
+        <w:rPr>
+          <w:rFonts w:ascii="微软雅黑" w:hAnsi="微软雅黑"/>
+          <w:b w:val="0"/>
+          <w:bCs/>
+          <w:sz w:val="22"/>
+          <w:szCs w:val="22"/>
+        </w:rPr>
+      </w:pPr>
+      <w:r>
+        <w:rPr>
+          <w:rFonts w:ascii="微软雅黑" w:hAnsi="微软雅黑" w:hint="eastAsia"/>
+          <w:b w:val="0"/>
+          <w:bCs/>
+          <w:sz w:val="22"/>
+          <w:szCs w:val="22"/>
+        </w:rPr>
+        <w:t xml:space="preserve">  辑，在实现的过程中，我们改写了开源的ftp服务器中的</w:t>
+      </w:r>
+      <w:proofErr w:type="spellStart"/>
+      <w:r>
+        <w:rPr>
+          <w:rFonts w:ascii="微软雅黑" w:hAnsi="微软雅黑" w:hint="eastAsia"/>
+          <w:b w:val="0"/>
+          <w:bCs/>
+          <w:sz w:val="22"/>
+          <w:szCs w:val="22"/>
+        </w:rPr>
+        <w:t>BaseUser</w:t>
+      </w:r>
+      <w:proofErr w:type="spellEnd"/>
+      <w:r>
+        <w:rPr>
+          <w:rFonts w:ascii="微软雅黑" w:hAnsi="微软雅黑" w:hint="eastAsia"/>
+          <w:b w:val="0"/>
+          <w:bCs/>
+          <w:sz w:val="22"/>
+          <w:szCs w:val="22"/>
+        </w:rPr>
+        <w:t>，</w:t>
+      </w:r>
+      <w:proofErr w:type="spellStart"/>
+      <w:r>
+        <w:rPr>
+          <w:rFonts w:ascii="微软雅黑" w:hAnsi="微软雅黑" w:hint="eastAsia"/>
+          <w:b w:val="0"/>
+          <w:bCs/>
+          <w:sz w:val="22"/>
+          <w:szCs w:val="22"/>
+        </w:rPr>
+        <w:t>FileSystem</w:t>
+      </w:r>
+      <w:proofErr w:type="spellEnd"/>
+      <w:r>
+        <w:rPr>
+          <w:rFonts w:ascii="微软雅黑" w:hAnsi="微软雅黑" w:hint="eastAsia"/>
+          <w:b w:val="0"/>
+          <w:bCs/>
+          <w:sz w:val="22"/>
+          <w:szCs w:val="22"/>
+        </w:rPr>
+        <w:t xml:space="preserve">，       </w:t>
+      </w:r>
+    </w:p>
+    <w:p>
+      <w:pPr>
+        <w:pStyle w:val="p0"/>
+        <w:autoSpaceDN w:val="0"/>
+        <w:ind w:firstLine="440"/>
+        <w:rPr>
+          <w:rFonts w:ascii="微软雅黑" w:hAnsi="微软雅黑"/>
+          <w:b w:val="0"/>
+          <w:bCs/>
+          <w:sz w:val="22"/>
+          <w:szCs w:val="22"/>
+        </w:rPr>
+      </w:pPr>
+      <w:r>
+        <w:rPr>
+          <w:rFonts w:ascii="微软雅黑" w:hAnsi="微软雅黑" w:hint="eastAsia"/>
+          <w:b w:val="0"/>
+          <w:bCs/>
+          <w:sz w:val="22"/>
+          <w:szCs w:val="22"/>
+        </w:rPr>
+        <w:t xml:space="preserve">  Comman</w:t>
+      </w:r>
+      <w:r>
+        <w:rPr>
+          <w:rFonts w:ascii="微软雅黑" w:hAnsi="微软雅黑"/>
+          <w:b w:val="0"/>
+          <w:bCs/>
+          <w:sz w:val="22"/>
+          <w:szCs w:val="22"/>
+        </w:rPr>
+        <w:t>d</w:t>
+      </w:r>
+      <w:r>
+        <w:rPr>
+          <w:rFonts w:ascii="微软雅黑" w:hAnsi="微软雅黑" w:hint="eastAsia"/>
+          <w:b w:val="0"/>
+          <w:bCs/>
+          <w:sz w:val="22"/>
+          <w:szCs w:val="22"/>
+        </w:rPr>
+        <w:t xml:space="preserve">等接口，并在系统服务初始化的时候，把重新实现的接口实现注入到服务  </w:t>
+      </w:r>
+    </w:p>
+    <w:p>
+      <w:pPr>
+        <w:pStyle w:val="p0"/>
+        <w:autoSpaceDN w:val="0"/>
+        <w:ind w:firstLine="440"/>
+        <w:rPr>
+          <w:rFonts w:ascii="微软雅黑" w:hAnsi="微软雅黑"/>
+          <w:b w:val="0"/>
+          <w:bCs/>
+          <w:sz w:val="22"/>
+          <w:szCs w:val="22"/>
+        </w:rPr>
+      </w:pPr>
+      <w:r>
+        <w:rPr>
+          <w:rFonts w:ascii="微软雅黑" w:hAnsi="微软雅黑" w:hint="eastAsia"/>
+          <w:b w:val="0"/>
+          <w:bCs/>
+          <w:sz w:val="22"/>
+          <w:szCs w:val="22"/>
+        </w:rPr>
+        <w:t xml:space="preserve">  中去，重新制定开发完成并测试修改，最终上线使用。</w:t>
       </w:r>
     </w:p>
     <w:p>
@@ -2124,13 +2152,24 @@
         <w:autoSpaceDN w:val="0"/>
         <w:ind w:left="300" w:firstLine="440"/>
         <w:rPr>
+          <w:rFonts w:ascii="微软雅黑" w:hAnsi="微软雅黑"/>
+          <w:b w:val="0"/>
+          <w:bCs/>
+          <w:sz w:val="22"/>
+          <w:szCs w:val="22"/>
+        </w:rPr>
+      </w:pPr>
+      <w:r>
+        <w:rPr>
           <w:rFonts w:ascii="微软雅黑" w:hAnsi="微软雅黑" w:hint="eastAsia"/>
           <w:b w:val="0"/>
           <w:bCs/>
           <w:sz w:val="22"/>
           <w:szCs w:val="22"/>
         </w:rPr>
-      </w:pPr>
+        <w:t>开发云存储对应的</w:t>
+      </w:r>
+      <w:proofErr w:type="spellStart"/>
       <w:r>
         <w:rPr>
           <w:rFonts w:ascii="微软雅黑" w:hAnsi="微软雅黑" w:hint="eastAsia"/>
@@ -2139,7 +2178,62 @@
           <w:sz w:val="22"/>
           <w:szCs w:val="22"/>
         </w:rPr>
-        <w:t>具体内容：php的laravel框架做的提供数据填报，数据处理，数据存储和数据展示系统。</w:t>
+        <w:t>sdk</w:t>
+      </w:r>
+      <w:proofErr w:type="spellEnd"/>
+      <w:r>
+        <w:rPr>
+          <w:rFonts w:ascii="微软雅黑" w:hAnsi="微软雅黑" w:hint="eastAsia"/>
+          <w:b w:val="0"/>
+          <w:bCs/>
+          <w:sz w:val="22"/>
+          <w:szCs w:val="22"/>
+        </w:rPr>
+        <w:t>，在此过程中，分别实现了Java，</w:t>
+      </w:r>
+      <w:proofErr w:type="spellStart"/>
+      <w:r>
+        <w:rPr>
+          <w:rFonts w:ascii="微软雅黑" w:hAnsi="微软雅黑" w:hint="eastAsia"/>
+          <w:b w:val="0"/>
+          <w:bCs/>
+          <w:sz w:val="22"/>
+          <w:szCs w:val="22"/>
+        </w:rPr>
+        <w:t>Php</w:t>
+      </w:r>
+      <w:proofErr w:type="spellEnd"/>
+      <w:r>
+        <w:rPr>
+          <w:rFonts w:ascii="微软雅黑" w:hAnsi="微软雅黑" w:hint="eastAsia"/>
+          <w:b w:val="0"/>
+          <w:bCs/>
+          <w:sz w:val="22"/>
+          <w:szCs w:val="22"/>
+        </w:rPr>
+        <w:t>，JS，C#等语言的</w:t>
+      </w:r>
+      <w:proofErr w:type="spellStart"/>
+      <w:r>
+        <w:rPr>
+          <w:rFonts w:ascii="微软雅黑" w:hAnsi="微软雅黑" w:hint="eastAsia"/>
+          <w:b w:val="0"/>
+          <w:bCs/>
+          <w:sz w:val="22"/>
+          <w:szCs w:val="22"/>
+        </w:rPr>
+        <w:t>sdk</w:t>
+      </w:r>
+      <w:proofErr w:type="spellEnd"/>
+      <w:r>
+        <w:rPr>
+          <w:rFonts w:ascii="微软雅黑" w:hAnsi="微软雅黑" w:hint="eastAsia"/>
+          <w:b w:val="0"/>
+          <w:bCs/>
+          <w:sz w:val="22"/>
+          <w:szCs w:val="22"/>
+        </w:rPr>
+        <w:t>，蓝汛云存储采用的是标准的s3协议，我根据s3协议的标准header和body进行相关的封装，然后发送http请求，获得返回的数据，最终解析response，得到需要的数据，相关操作包括了对象的各种操作，开发过程中深入理解云存储的架构；</w:t>
       </w:r>
     </w:p>
     <w:p>
@@ -2148,13 +2242,23 @@
         <w:autoSpaceDN w:val="0"/>
         <w:ind w:left="300" w:firstLine="440"/>
         <w:rPr>
+          <w:rFonts w:ascii="微软雅黑" w:hAnsi="微软雅黑"/>
+          <w:b w:val="0"/>
+          <w:bCs/>
+          <w:sz w:val="22"/>
+          <w:szCs w:val="22"/>
+        </w:rPr>
+      </w:pPr>
+      <w:r>
+        <w:rPr>
           <w:rFonts w:ascii="微软雅黑" w:hAnsi="微软雅黑" w:hint="eastAsia"/>
           <w:b w:val="0"/>
           <w:bCs/>
           <w:sz w:val="22"/>
           <w:szCs w:val="22"/>
         </w:rPr>
-      </w:pPr>
+        <w:t>2017年10月到今</w:t>
+      </w:r>
       <w:r>
         <w:rPr>
           <w:rFonts w:ascii="微软雅黑" w:hAnsi="微软雅黑" w:hint="eastAsia"/>
@@ -2163,7 +2267,8 @@
           <w:sz w:val="22"/>
           <w:szCs w:val="22"/>
         </w:rPr>
-        <w:t>2017年7月到10月   北京蓝汛</w:t>
+        <w:tab/>
+        <w:t>天津交通运输部</w:t>
       </w:r>
       <w:r>
         <w:rPr>
@@ -2173,7 +2278,19 @@
           <w:sz w:val="22"/>
           <w:szCs w:val="22"/>
         </w:rPr>
-        <w:t xml:space="preserve">通信技术有限责任公司  核心平台开发部 </w:t>
+        <w:tab/>
+        <w:t>信息部</w:t>
+      </w:r>
+      <w:r>
+        <w:rPr>
+          <w:rFonts w:ascii="微软雅黑" w:hAnsi="微软雅黑" w:hint="eastAsia"/>
+          <w:b w:val="0"/>
+          <w:bCs/>
+          <w:sz w:val="22"/>
+          <w:szCs w:val="22"/>
+        </w:rPr>
+        <w:tab/>
+        <w:t>开发海洋污染源检测系统</w:t>
       </w:r>
     </w:p>
     <w:p>
@@ -2182,13 +2299,24 @@
         <w:autoSpaceDN w:val="0"/>
         <w:ind w:left="300" w:firstLine="440"/>
         <w:rPr>
+          <w:rFonts w:ascii="微软雅黑" w:hAnsi="微软雅黑"/>
+          <w:b w:val="0"/>
+          <w:bCs/>
+          <w:sz w:val="22"/>
+          <w:szCs w:val="22"/>
+        </w:rPr>
+      </w:pPr>
+      <w:r>
+        <w:rPr>
           <w:rFonts w:ascii="微软雅黑" w:hAnsi="微软雅黑" w:hint="eastAsia"/>
           <w:b w:val="0"/>
           <w:bCs/>
           <w:sz w:val="22"/>
           <w:szCs w:val="22"/>
         </w:rPr>
-      </w:pPr>
+        <w:t>此系统主要是大数据集的显示和硬件设备的采集工作，工作期间总共购买了2台污染源检测设备和1台AIS数据采集设备，通过编写了java程序搭建接受数据服务系统，采集到数据库，由于数据量较大，而且数据较为重要，我们采用的是分布式数据库</w:t>
+      </w:r>
+      <w:proofErr w:type="spellStart"/>
       <w:r>
         <w:rPr>
           <w:rFonts w:ascii="微软雅黑" w:hAnsi="微软雅黑" w:hint="eastAsia"/>
@@ -2197,8 +2325,9 @@
           <w:sz w:val="22"/>
           <w:szCs w:val="22"/>
         </w:rPr>
-        <w:t>云存储职位做云存储开发</w:t>
-      </w:r>
+        <w:t>Hbase</w:t>
+      </w:r>
+      <w:proofErr w:type="spellEnd"/>
       <w:r>
         <w:rPr>
           <w:rFonts w:ascii="微软雅黑" w:hAnsi="微软雅黑" w:hint="eastAsia"/>
@@ -2207,8 +2336,9 @@
           <w:sz w:val="22"/>
           <w:szCs w:val="22"/>
         </w:rPr>
-        <w:t>编写对接云服务的ftp服务器，开发对接不同语言的sdk</w:t>
-      </w:r>
+        <w:t>，存储在</w:t>
+      </w:r>
+      <w:proofErr w:type="spellStart"/>
       <w:r>
         <w:rPr>
           <w:rFonts w:ascii="微软雅黑" w:hAnsi="微软雅黑" w:hint="eastAsia"/>
@@ -2217,7 +2347,374 @@
           <w:sz w:val="22"/>
           <w:szCs w:val="22"/>
         </w:rPr>
-        <w:t>。</w:t>
+        <w:t>hdfs</w:t>
+      </w:r>
+      <w:proofErr w:type="spellEnd"/>
+      <w:r>
+        <w:rPr>
+          <w:rFonts w:ascii="微软雅黑" w:hAnsi="微软雅黑" w:hint="eastAsia"/>
+          <w:b w:val="0"/>
+          <w:bCs/>
+          <w:sz w:val="22"/>
+          <w:szCs w:val="22"/>
+        </w:rPr>
+        <w:t>中，设置副本数是3，随着后期数据量的增加我们也一直在增加设备。</w:t>
+      </w:r>
+    </w:p>
+    <w:p>
+      <w:pPr>
+        <w:pStyle w:val="p0"/>
+        <w:autoSpaceDN w:val="0"/>
+        <w:ind w:left="300" w:firstLine="440"/>
+        <w:rPr>
+          <w:rFonts w:ascii="微软雅黑" w:hAnsi="微软雅黑"/>
+          <w:b w:val="0"/>
+          <w:bCs/>
+          <w:sz w:val="22"/>
+          <w:szCs w:val="22"/>
+        </w:rPr>
+      </w:pPr>
+      <w:r>
+        <w:rPr>
+          <w:rFonts w:ascii="微软雅黑" w:hAnsi="微软雅黑" w:hint="eastAsia"/>
+          <w:b w:val="0"/>
+          <w:bCs/>
+          <w:sz w:val="22"/>
+          <w:szCs w:val="22"/>
+        </w:rPr>
+        <w:t>对于前端的数据展示，主要是</w:t>
+      </w:r>
+      <w:proofErr w:type="spellStart"/>
+      <w:r>
+        <w:rPr>
+          <w:rFonts w:ascii="微软雅黑" w:hAnsi="微软雅黑" w:hint="eastAsia"/>
+          <w:b w:val="0"/>
+          <w:bCs/>
+          <w:sz w:val="22"/>
+          <w:szCs w:val="22"/>
+        </w:rPr>
+        <w:t>echarts</w:t>
+      </w:r>
+      <w:proofErr w:type="spellEnd"/>
+      <w:r>
+        <w:rPr>
+          <w:rFonts w:ascii="微软雅黑" w:hAnsi="微软雅黑" w:hint="eastAsia"/>
+          <w:b w:val="0"/>
+          <w:bCs/>
+          <w:sz w:val="22"/>
+          <w:szCs w:val="22"/>
+        </w:rPr>
+        <w:t>统计图库，把各种污染物随着时间的变化动态曲线展示在界面中，并且能够实时刷新监测站点附近的船只信息，对于污染</w:t>
+      </w:r>
+      <w:r>
+        <w:rPr>
+          <w:rFonts w:ascii="微软雅黑" w:hAnsi="微软雅黑" w:hint="eastAsia"/>
+          <w:b w:val="0"/>
+          <w:bCs/>
+          <w:sz w:val="22"/>
+          <w:szCs w:val="22"/>
+        </w:rPr>
+        <w:lastRenderedPageBreak/>
+        <w:t>物的数据变化设置了监测功能，当污染物的浓度达到一定数值的时候，系统会发出超标信号给检测系统，并展示超标这段时间附近的船只信息等。</w:t>
+      </w:r>
+    </w:p>
+    <w:p>
+      <w:pPr>
+        <w:pStyle w:val="p0"/>
+        <w:ind w:left="300" w:firstLine="440"/>
+        <w:rPr>
+          <w:rFonts w:ascii="微软雅黑" w:hAnsi="微软雅黑"/>
+          <w:b w:val="0"/>
+          <w:bCs/>
+          <w:sz w:val="22"/>
+          <w:szCs w:val="22"/>
+        </w:rPr>
+      </w:pPr>
+      <w:r>
+        <w:rPr>
+          <w:rFonts w:ascii="微软雅黑" w:hAnsi="微软雅黑"/>
+          <w:b w:val="0"/>
+          <w:bCs/>
+          <w:sz w:val="22"/>
+          <w:szCs w:val="22"/>
+        </w:rPr>
+        <w:t xml:space="preserve">2016 年 4 月~2016 年 7 月 天津市污染信息管理平台 软件开发 </w:t>
+      </w:r>
+    </w:p>
+    <w:p>
+      <w:pPr>
+        <w:pStyle w:val="p0"/>
+        <w:ind w:left="300" w:firstLine="440"/>
+        <w:rPr>
+          <w:rFonts w:ascii="微软雅黑" w:hAnsi="微软雅黑"/>
+          <w:b w:val="0"/>
+          <w:bCs/>
+          <w:sz w:val="22"/>
+          <w:szCs w:val="22"/>
+        </w:rPr>
+      </w:pPr>
+      <w:r>
+        <w:rPr>
+          <w:rFonts w:ascii="微软雅黑" w:hAnsi="微软雅黑"/>
+          <w:b w:val="0"/>
+          <w:bCs/>
+          <w:sz w:val="22"/>
+          <w:szCs w:val="22"/>
+        </w:rPr>
+        <w:t xml:space="preserve">具体内容:使用 Struts+ Hibernate+ Spring 架构，通过 java 开发，使用数据库 </w:t>
+      </w:r>
+      <w:proofErr w:type="spellStart"/>
+      <w:r>
+        <w:rPr>
+          <w:rFonts w:ascii="微软雅黑" w:hAnsi="微软雅黑"/>
+          <w:b w:val="0"/>
+          <w:bCs/>
+          <w:sz w:val="22"/>
+          <w:szCs w:val="22"/>
+        </w:rPr>
+        <w:t>mysql</w:t>
+      </w:r>
+      <w:proofErr w:type="spellEnd"/>
+      <w:r>
+        <w:rPr>
+          <w:rFonts w:ascii="微软雅黑" w:hAnsi="微软雅黑"/>
+          <w:b w:val="0"/>
+          <w:bCs/>
+          <w:sz w:val="22"/>
+          <w:szCs w:val="22"/>
+        </w:rPr>
+        <w:t xml:space="preserve">，主要实现对数据源信息的管理和处理，包含有数据的录入，复杂的算法处理数据等等; </w:t>
+      </w:r>
+    </w:p>
+    <w:p>
+      <w:pPr>
+        <w:pStyle w:val="p0"/>
+        <w:ind w:left="300" w:firstLine="440"/>
+        <w:rPr>
+          <w:rFonts w:ascii="微软雅黑" w:hAnsi="微软雅黑"/>
+          <w:b w:val="0"/>
+          <w:bCs/>
+          <w:sz w:val="22"/>
+          <w:szCs w:val="22"/>
+        </w:rPr>
+      </w:pPr>
+      <w:r>
+        <w:rPr>
+          <w:rFonts w:ascii="微软雅黑" w:hAnsi="微软雅黑"/>
+          <w:b w:val="0"/>
+          <w:bCs/>
+          <w:sz w:val="22"/>
+          <w:szCs w:val="22"/>
+        </w:rPr>
+        <w:t xml:space="preserve">2016 年 8 月~2016 年 9 月 新疆污染信息管理平台 软件开发 </w:t>
+      </w:r>
+    </w:p>
+    <w:p>
+      <w:pPr>
+        <w:pStyle w:val="p0"/>
+        <w:ind w:left="300" w:firstLine="440"/>
+        <w:rPr>
+          <w:rFonts w:ascii="微软雅黑" w:hAnsi="微软雅黑"/>
+          <w:b w:val="0"/>
+          <w:bCs/>
+          <w:sz w:val="22"/>
+          <w:szCs w:val="22"/>
+        </w:rPr>
+      </w:pPr>
+      <w:r>
+        <w:rPr>
+          <w:rFonts w:ascii="微软雅黑" w:hAnsi="微软雅黑"/>
+          <w:b w:val="0"/>
+          <w:bCs/>
+          <w:sz w:val="22"/>
+          <w:szCs w:val="22"/>
+        </w:rPr>
+        <w:t>具体内容:使用</w:t>
+      </w:r>
+      <w:r>
+        <w:rPr>
+          <w:rFonts w:ascii="微软雅黑" w:hAnsi="微软雅黑"/>
+          <w:b w:val="0"/>
+          <w:bCs/>
+          <w:sz w:val="22"/>
+          <w:szCs w:val="22"/>
+        </w:rPr>
+        <w:t xml:space="preserve"> Struts+ Hibernate+ Spring</w:t>
+      </w:r>
+      <w:r>
+        <w:rPr>
+          <w:rFonts w:ascii="微软雅黑" w:hAnsi="微软雅黑"/>
+          <w:b w:val="0"/>
+          <w:bCs/>
+          <w:sz w:val="22"/>
+          <w:szCs w:val="22"/>
+        </w:rPr>
+        <w:t xml:space="preserve">架构，通过 java 开发，使用数据库 </w:t>
+      </w:r>
+      <w:proofErr w:type="spellStart"/>
+      <w:r>
+        <w:rPr>
+          <w:rFonts w:ascii="微软雅黑" w:hAnsi="微软雅黑"/>
+          <w:b w:val="0"/>
+          <w:bCs/>
+          <w:sz w:val="22"/>
+          <w:szCs w:val="22"/>
+        </w:rPr>
+        <w:t>mysql</w:t>
+      </w:r>
+      <w:proofErr w:type="spellEnd"/>
+      <w:r>
+        <w:rPr>
+          <w:rFonts w:ascii="微软雅黑" w:hAnsi="微软雅黑"/>
+          <w:b w:val="0"/>
+          <w:bCs/>
+          <w:sz w:val="22"/>
+          <w:szCs w:val="22"/>
+        </w:rPr>
+        <w:t>，主要实现对数据源信息的管理和处理，包含有数据的录入，复杂的算法处理数据等等;</w:t>
+      </w:r>
+    </w:p>
+    <w:p>
+      <w:pPr>
+        <w:pStyle w:val="p0"/>
+        <w:ind w:left="300" w:firstLine="440"/>
+        <w:rPr>
+          <w:rFonts w:ascii="微软雅黑" w:hAnsi="微软雅黑"/>
+          <w:b w:val="0"/>
+          <w:bCs/>
+          <w:sz w:val="22"/>
+          <w:szCs w:val="22"/>
+        </w:rPr>
+      </w:pPr>
+      <w:r>
+        <w:rPr>
+          <w:rFonts w:ascii="微软雅黑" w:hAnsi="微软雅黑"/>
+          <w:b w:val="0"/>
+          <w:bCs/>
+          <w:sz w:val="22"/>
+          <w:szCs w:val="22"/>
+        </w:rPr>
+        <w:t xml:space="preserve">2016 年 9 月~2017 年 1 月 新疆空气污染物排放空间表征系统 </w:t>
+      </w:r>
+      <w:r>
+        <w:rPr>
+          <w:rFonts w:ascii="微软雅黑" w:hAnsi="微软雅黑" w:hint="eastAsia"/>
+          <w:b w:val="0"/>
+          <w:bCs/>
+          <w:sz w:val="22"/>
+          <w:szCs w:val="22"/>
+        </w:rPr>
+        <w:t>数据分析</w:t>
+      </w:r>
+      <w:r>
+        <w:rPr>
+          <w:rFonts w:ascii="微软雅黑" w:hAnsi="微软雅黑"/>
+          <w:b w:val="0"/>
+          <w:bCs/>
+          <w:sz w:val="22"/>
+          <w:szCs w:val="22"/>
+        </w:rPr>
+        <w:t xml:space="preserve"> </w:t>
+      </w:r>
+    </w:p>
+    <w:p>
+      <w:pPr>
+        <w:pStyle w:val="p0"/>
+        <w:ind w:left="300" w:firstLine="440"/>
+        <w:rPr>
+          <w:rFonts w:ascii="微软雅黑" w:hAnsi="微软雅黑"/>
+          <w:b w:val="0"/>
+          <w:bCs/>
+          <w:sz w:val="22"/>
+          <w:szCs w:val="22"/>
+        </w:rPr>
+      </w:pPr>
+      <w:r>
+        <w:rPr>
+          <w:rFonts w:ascii="微软雅黑" w:hAnsi="微软雅黑"/>
+          <w:b w:val="0"/>
+          <w:bCs/>
+          <w:sz w:val="22"/>
+          <w:szCs w:val="22"/>
+        </w:rPr>
+        <w:t>具体内容:主要把数据通过地图的形式展现出来，并且附加相应的特效，比如地图散点分布，饼状图，柱状图 等等将污染数据在地图上清晰呈现出来。</w:t>
+      </w:r>
+    </w:p>
+    <w:p>
+      <w:pPr>
+        <w:pStyle w:val="p0"/>
+        <w:ind w:left="300" w:firstLine="440"/>
+        <w:rPr>
+          <w:rFonts w:ascii="微软雅黑" w:hAnsi="微软雅黑"/>
+          <w:b w:val="0"/>
+          <w:bCs/>
+          <w:sz w:val="22"/>
+          <w:szCs w:val="22"/>
+        </w:rPr>
+      </w:pPr>
+      <w:r>
+        <w:rPr>
+          <w:rFonts w:ascii="微软雅黑" w:hAnsi="微软雅黑"/>
+          <w:b w:val="0"/>
+          <w:bCs/>
+          <w:sz w:val="22"/>
+          <w:szCs w:val="22"/>
+        </w:rPr>
+        <w:t xml:space="preserve">2017 年 2 月至今 开发新疆企业信息填报系统 </w:t>
+      </w:r>
+      <w:r>
+        <w:rPr>
+          <w:rFonts w:ascii="微软雅黑" w:hAnsi="微软雅黑"/>
+          <w:b w:val="0"/>
+          <w:bCs/>
+          <w:sz w:val="22"/>
+          <w:szCs w:val="22"/>
+        </w:rPr>
+        <w:t>软件开</w:t>
+      </w:r>
+      <w:r>
+        <w:rPr>
+          <w:rFonts w:ascii="微软雅黑" w:hAnsi="微软雅黑" w:hint="eastAsia"/>
+          <w:b w:val="0"/>
+          <w:bCs/>
+          <w:sz w:val="22"/>
+          <w:szCs w:val="22"/>
+        </w:rPr>
+        <w:t>发</w:t>
+      </w:r>
+      <w:r>
+        <w:rPr>
+          <w:rFonts w:ascii="微软雅黑" w:hAnsi="微软雅黑"/>
+          <w:b w:val="0"/>
+          <w:bCs/>
+          <w:sz w:val="22"/>
+          <w:szCs w:val="22"/>
+        </w:rPr>
+        <w:t xml:space="preserve"> </w:t>
+      </w:r>
+    </w:p>
+    <w:p>
+      <w:pPr>
+        <w:pStyle w:val="p0"/>
+        <w:autoSpaceDN w:val="0"/>
+        <w:ind w:left="300" w:firstLine="440"/>
+        <w:rPr>
+          <w:rFonts w:ascii="微软雅黑" w:hAnsi="微软雅黑"/>
+          <w:b w:val="0"/>
+          <w:bCs/>
+          <w:sz w:val="22"/>
+          <w:szCs w:val="22"/>
+        </w:rPr>
+      </w:pPr>
+      <w:r>
+        <w:rPr>
+          <w:rFonts w:ascii="微软雅黑" w:hAnsi="微软雅黑"/>
+          <w:b w:val="0"/>
+          <w:bCs/>
+          <w:sz w:val="22"/>
+          <w:szCs w:val="22"/>
+        </w:rPr>
+        <w:t>具体内容:设计系统的结构，设计数据库表之间的关系，开发平台的填报功能，设计数据处理算法。</w:t>
       </w:r>
     </w:p>
     <w:p>
@@ -2234,6 +2731,8 @@
           <w:shd w:val="clear" w:color="auto" w:fill="FFFFFF"/>
         </w:rPr>
       </w:pPr>
+      <w:bookmarkStart w:id="0" w:name="_GoBack"/>
+      <w:bookmarkEnd w:id="0"/>
     </w:p>
     <w:p>
       <w:pPr>
@@ -2241,15 +2740,13 @@
         <w:widowControl/>
         <w:spacing w:before="0" w:beforeAutospacing="0" w:after="0" w:afterAutospacing="0" w:line="375" w:lineRule="atLeast"/>
         <w:rPr>
-          <w:rFonts w:cs="微软雅黑" w:hint="eastAsia"/>
+          <w:rFonts w:cs="微软雅黑"/>
           <w:b w:val="0"/>
           <w:sz w:val="22"/>
           <w:szCs w:val="22"/>
           <w:shd w:val="clear" w:color="auto" w:fill="FFFFFF"/>
         </w:rPr>
       </w:pPr>
-      <w:bookmarkStart w:id="0" w:name="_GoBack"/>
-      <w:bookmarkEnd w:id="0"/>
     </w:p>
     <w:p>
       <w:pPr>
@@ -2467,7 +2964,29 @@
           <w:sz w:val="22"/>
           <w:szCs w:val="22"/>
         </w:rPr>
-        <w:t>熟悉linux系统命令</w:t>
+        <w:t>熟悉</w:t>
+      </w:r>
+      <w:proofErr w:type="spellStart"/>
+      <w:r>
+        <w:rPr>
+          <w:rFonts w:ascii="微软雅黑" w:hAnsi="微软雅黑" w:cs="微软雅黑" w:hint="eastAsia"/>
+          <w:b w:val="0"/>
+          <w:bCs/>
+          <w:sz w:val="22"/>
+          <w:szCs w:val="22"/>
+        </w:rPr>
+        <w:t>linux</w:t>
+      </w:r>
+      <w:proofErr w:type="spellEnd"/>
+      <w:r>
+        <w:rPr>
+          <w:rFonts w:ascii="微软雅黑" w:hAnsi="微软雅黑" w:cs="微软雅黑" w:hint="eastAsia"/>
+          <w:b w:val="0"/>
+          <w:bCs/>
+          <w:sz w:val="22"/>
+          <w:szCs w:val="22"/>
+        </w:rPr>
+        <w:t>系统命令</w:t>
       </w:r>
       <w:r>
         <w:rPr>
@@ -2487,8 +3006,20 @@
           <w:sz w:val="22"/>
           <w:szCs w:val="22"/>
         </w:rPr>
-        <w:t>熟悉linux</w:t>
-      </w:r>
+        <w:t>熟悉</w:t>
+      </w:r>
+      <w:proofErr w:type="spellStart"/>
+      <w:r>
+        <w:rPr>
+          <w:rFonts w:ascii="微软雅黑" w:hAnsi="微软雅黑" w:cs="微软雅黑" w:hint="eastAsia"/>
+          <w:b w:val="0"/>
+          <w:bCs/>
+          <w:sz w:val="22"/>
+          <w:szCs w:val="22"/>
+        </w:rPr>
+        <w:t>linux</w:t>
+      </w:r>
+      <w:proofErr w:type="spellEnd"/>
       <w:r>
         <w:rPr>
           <w:rFonts w:ascii="微软雅黑" w:hAnsi="微软雅黑" w:cs="微软雅黑" w:hint="eastAsia"/>
@@ -2531,7 +3062,29 @@
           <w:sz w:val="22"/>
           <w:szCs w:val="22"/>
         </w:rPr>
-        <w:t>能用Hadoop，matlab进行一定的数据处理；</w:t>
+        <w:t>能用Hadoop，</w:t>
+      </w:r>
+      <w:proofErr w:type="spellStart"/>
+      <w:r>
+        <w:rPr>
+          <w:rFonts w:ascii="微软雅黑" w:hAnsi="微软雅黑" w:cs="微软雅黑" w:hint="eastAsia"/>
+          <w:b w:val="0"/>
+          <w:bCs/>
+          <w:sz w:val="22"/>
+          <w:szCs w:val="22"/>
+        </w:rPr>
+        <w:t>matlab</w:t>
+      </w:r>
+      <w:proofErr w:type="spellEnd"/>
+      <w:r>
+        <w:rPr>
+          <w:rFonts w:ascii="微软雅黑" w:hAnsi="微软雅黑" w:cs="微软雅黑" w:hint="eastAsia"/>
+          <w:b w:val="0"/>
+          <w:bCs/>
+          <w:sz w:val="22"/>
+          <w:szCs w:val="22"/>
+        </w:rPr>
+        <w:t>进行一定的数据处理；</w:t>
       </w:r>
     </w:p>
     <w:p>
@@ -2588,6 +3141,7 @@
         </w:rPr>
         <w:t xml:space="preserve"> java/</w:t>
       </w:r>
+      <w:proofErr w:type="spellStart"/>
       <w:r>
         <w:rPr>
           <w:rFonts w:ascii="微软雅黑" w:hAnsi="微软雅黑" w:cs="微软雅黑" w:hint="eastAsia"/>
@@ -2598,6 +3152,7 @@
         </w:rPr>
         <w:t>php</w:t>
       </w:r>
+      <w:proofErr w:type="spellEnd"/>
       <w:r>
         <w:rPr>
           <w:rFonts w:ascii="微软雅黑" w:hAnsi="微软雅黑" w:cs="微软雅黑"/>
@@ -2616,7 +3171,18 @@
           <w:sz w:val="22"/>
           <w:szCs w:val="22"/>
         </w:rPr>
-        <w:t xml:space="preserve">语言及面向对象的设计思想，掌握扎实的数据结构和算法; </w:t>
+        <w:t>语言及面向对象的设计思想，掌握扎实的数据结构</w:t>
+      </w:r>
+      <w:r>
+        <w:rPr>
+          <w:rFonts w:ascii="微软雅黑" w:hAnsi="微软雅黑" w:cs="微软雅黑"/>
+          <w:b w:val="0"/>
+          <w:bCs/>
+          <w:sz w:val="22"/>
+          <w:szCs w:val="22"/>
+        </w:rPr>
+        <w:lastRenderedPageBreak/>
+        <w:t xml:space="preserve">和算法; </w:t>
       </w:r>
     </w:p>
     <w:p>
@@ -2824,7 +3390,7 @@
         <w:autoSpaceDN w:val="0"/>
         <w:jc w:val="left"/>
         <w:rPr>
-          <w:rFonts w:ascii="微软雅黑" w:hAnsi="微软雅黑" w:cs="微软雅黑" w:hint="eastAsia"/>
+          <w:rFonts w:ascii="微软雅黑" w:hAnsi="微软雅黑" w:cs="微软雅黑"/>
           <w:b w:val="0"/>
           <w:bCs/>
           <w:sz w:val="22"/>
@@ -3023,7 +3589,7 @@
         <w:ind w:left="300"/>
         <w:jc w:val="left"/>
         <w:rPr>
-          <w:rFonts w:ascii="微软雅黑" w:hAnsi="微软雅黑" w:cs="微软雅黑" w:hint="eastAsia"/>
+          <w:rFonts w:ascii="微软雅黑" w:hAnsi="微软雅黑" w:cs="微软雅黑"/>
           <w:b w:val="0"/>
           <w:bCs/>
           <w:sz w:val="22"/>
@@ -3172,8 +3738,8 @@
       </w:r>
     </w:p>
     <w:sectPr>
-      <w:headerReference w:type="default" r:id="rId10"/>
-      <w:footerReference w:type="default" r:id="rId11"/>
+      <w:headerReference w:type="default" r:id="rId9"/>
+      <w:footerReference w:type="default" r:id="rId10"/>
       <w:pgSz w:w="11906" w:h="16838"/>
       <w:pgMar w:top="1440" w:right="1800" w:bottom="1440" w:left="1800" w:header="851" w:footer="992" w:gutter="0"/>
       <w:cols w:space="720"/>
